--- a/files/carriculum_vitae.docx
+++ b/files/carriculum_vitae.docx
@@ -418,7 +418,7 @@
                 <w:u w:val="none"/>
                 <w:lang w:val="en-US" w:eastAsia="zh-CN" w:bidi="ar-SA"/>
               </w:rPr>
-              <w:t>Work in a startup related to the creation of a mobile application in the field of healthcare.</w:t>
+              <w:t>Work in a startup related to the creation of a mobile application.</w:t>
             </w:r>
           </w:p>
           <w:p>
@@ -1197,83 +1197,7 @@
                 <w:u w:val="none"/>
                 <w:lang w:val="en-US" w:eastAsia="zh-CN" w:bidi="ar-SA"/>
               </w:rPr>
-              <w:t xml:space="preserve">(August 2018 - </w:t>
-            </w:r>
-            <w:r>
-              <w:rPr>
-                <w:rStyle w:val="InternetLink"/>
-                <w:rFonts w:eastAsia="宋体" w:cs="" w:ascii="TimesNewRoman" w:hAnsi="TimesNewRoman" w:cstheme="minorBidi" w:eastAsiaTheme="minorEastAsia"/>
-                <w:b w:val="false"/>
-                <w:i w:val="false"/>
-                <w:iCs w:val="false"/>
-                <w:caps w:val="false"/>
-                <w:smallCaps w:val="false"/>
-                <w:color w:val="222222"/>
-                <w:spacing w:val="0"/>
-                <w:kern w:val="0"/>
-                <w:sz w:val="20"/>
-                <w:szCs w:val="20"/>
-                <w:u w:val="none"/>
-                <w:lang w:val="en-US" w:eastAsia="zh-CN" w:bidi="ar-SA"/>
-              </w:rPr>
-              <w:t>April</w:t>
-            </w:r>
-            <w:r>
-              <w:rPr>
-                <w:rStyle w:val="InternetLink"/>
-                <w:rFonts w:eastAsia="宋体" w:cs="" w:ascii="TimesNewRoman" w:hAnsi="TimesNewRoman" w:cstheme="minorBidi" w:eastAsiaTheme="minorEastAsia"/>
-                <w:b w:val="false"/>
-                <w:i w:val="false"/>
-                <w:iCs w:val="false"/>
-                <w:caps w:val="false"/>
-                <w:smallCaps w:val="false"/>
-                <w:color w:val="222222"/>
-                <w:spacing w:val="0"/>
-                <w:kern w:val="0"/>
-                <w:sz w:val="20"/>
-                <w:szCs w:val="20"/>
-                <w:u w:val="none"/>
-                <w:lang w:val="en-US" w:eastAsia="zh-CN" w:bidi="ar-SA"/>
-              </w:rPr>
-              <w:t xml:space="preserve"> 202</w:t>
-            </w:r>
-            <w:r>
-              <w:rPr>
-                <w:rStyle w:val="InternetLink"/>
-                <w:rFonts w:eastAsia="宋体" w:cs="" w:ascii="TimesNewRoman" w:hAnsi="TimesNewRoman" w:cstheme="minorBidi" w:eastAsiaTheme="minorEastAsia"/>
-                <w:b w:val="false"/>
-                <w:i w:val="false"/>
-                <w:iCs w:val="false"/>
-                <w:caps w:val="false"/>
-                <w:smallCaps w:val="false"/>
-                <w:color w:val="222222"/>
-                <w:spacing w:val="0"/>
-                <w:kern w:val="0"/>
-                <w:sz w:val="20"/>
-                <w:szCs w:val="20"/>
-                <w:u w:val="none"/>
-                <w:lang w:val="en-US" w:eastAsia="zh-CN" w:bidi="ar-SA"/>
-              </w:rPr>
-              <w:t>2</w:t>
-            </w:r>
-            <w:r>
-              <w:rPr>
-                <w:rStyle w:val="InternetLink"/>
-                <w:rFonts w:eastAsia="宋体" w:cs="" w:ascii="TimesNewRoman" w:hAnsi="TimesNewRoman" w:cstheme="minorBidi" w:eastAsiaTheme="minorEastAsia"/>
-                <w:b w:val="false"/>
-                <w:i w:val="false"/>
-                <w:iCs w:val="false"/>
-                <w:caps w:val="false"/>
-                <w:smallCaps w:val="false"/>
-                <w:color w:val="222222"/>
-                <w:spacing w:val="0"/>
-                <w:kern w:val="0"/>
-                <w:sz w:val="20"/>
-                <w:szCs w:val="20"/>
-                <w:u w:val="none"/>
-                <w:lang w:val="en-US" w:eastAsia="zh-CN" w:bidi="ar-SA"/>
-              </w:rPr>
-              <w:t>)</w:t>
+              <w:t>(August 2018 - April 2022)</w:t>
             </w:r>
           </w:p>
           <w:p>
@@ -1801,27 +1725,7 @@
                 <w:u w:val="none"/>
                 <w:lang w:val="en-US" w:eastAsia="zh-CN" w:bidi="ar-SA"/>
               </w:rPr>
-              <w:t>C</w:t>
-            </w:r>
-            <w:r>
-              <w:rPr>
-                <w:rStyle w:val="InternetLink"/>
-                <w:rFonts w:eastAsia="SourceCodePro-ExtraBold" w:cs="Times New Roman" w:ascii="TimesNewRoman" w:hAnsi="TimesNewRoman"/>
-                <w:b w:val="false"/>
-                <w:bCs/>
-                <w:i w:val="false"/>
-                <w:iCs w:val="false"/>
-                <w:caps w:val="false"/>
-                <w:smallCaps w:val="false"/>
-                <w:color w:val="222222"/>
-                <w:spacing w:val="0"/>
-                <w:kern w:val="0"/>
-                <w:sz w:val="32"/>
-                <w:szCs w:val="32"/>
-                <w:u w:val="none"/>
-                <w:lang w:val="en-US" w:eastAsia="zh-CN" w:bidi="ar-SA"/>
-              </w:rPr>
-              <w:t>ontacts:</w:t>
+              <w:t>Contacts:</w:t>
             </w:r>
           </w:p>
           <w:p>

--- a/files/carriculum_vitae.docx
+++ b/files/carriculum_vitae.docx
@@ -635,7 +635,38 @@
                 <w:u w:val="none"/>
                 <w:lang w:val="en-US" w:eastAsia="zh-CN" w:bidi="ar-SA"/>
               </w:rPr>
-              <w:t>Working with sidekiq workers, and non-relational Redis database.</w:t>
+              <w:t>Working with sidekiq workers, and non-relational Redis database;</w:t>
+            </w:r>
+          </w:p>
+          <w:p>
+            <w:pPr>
+              <w:pStyle w:val="Normal"/>
+              <w:widowControl w:val="false"/>
+              <w:numPr>
+                <w:ilvl w:val="0"/>
+                <w:numId w:val="9"/>
+              </w:numPr>
+              <w:spacing w:lineRule="auto" w:line="276" w:before="0" w:after="18"/>
+              <w:rPr/>
+            </w:pPr>
+            <w:r>
+              <w:rPr>
+                <w:rStyle w:val="InternetLink"/>
+                <w:rFonts w:eastAsia="SourceCodePro-ExtraBold" w:cs="Times New Roman" w:ascii="TimesNewRoman" w:hAnsi="TimesNewRoman"/>
+                <w:b w:val="false"/>
+                <w:i w:val="false"/>
+                <w:iCs w:val="false"/>
+                <w:caps w:val="false"/>
+                <w:smallCaps w:val="false"/>
+                <w:color w:val="222222"/>
+                <w:spacing w:val="0"/>
+                <w:kern w:val="0"/>
+                <w:sz w:val="22"/>
+                <w:szCs w:val="22"/>
+                <w:u w:val="none"/>
+                <w:lang w:val="en-US" w:eastAsia="zh-CN" w:bidi="ar-SA"/>
+              </w:rPr>
+              <w:t>Using Kafka to exchange messages between application services..</w:t>
             </w:r>
           </w:p>
           <w:p>

--- a/files/carriculum_vitae.docx
+++ b/files/carriculum_vitae.docx
@@ -225,32 +225,7 @@
                 <w:u w:val="none"/>
                 <w:lang w:val="en-US" w:eastAsia="zh-CN" w:bidi="ar-SA"/>
               </w:rPr>
-              <w:t>Greetings! I am experienced Ruby on Rails developer, proficient in back-end development using Rails framework. Skilled in working with Ruby and integrating with various APIs.</w:t>
-            </w:r>
-          </w:p>
-          <w:p>
-            <w:pPr>
-              <w:pStyle w:val="Normal"/>
-              <w:widowControl w:val="false"/>
-              <w:tabs>
-                <w:tab w:val="clear" w:pos="720"/>
-                <w:tab w:val="left" w:pos="1400" w:leader="none"/>
-              </w:tabs>
-              <w:suppressAutoHyphens w:val="true"/>
-              <w:spacing w:before="0" w:after="0"/>
-              <w:jc w:val="both"/>
-              <w:rPr>
-                <w:kern w:val="0"/>
-                <w:sz w:val="20"/>
-                <w:szCs w:val="20"/>
-              </w:rPr>
-            </w:pPr>
-            <w:r>
-              <w:rPr>
-                <w:kern w:val="0"/>
-                <w:sz w:val="20"/>
-                <w:szCs w:val="20"/>
-              </w:rPr>
+              <w:t>Greetings! I am experienced Ruby on Rails developer, proficient in back-end development using Rails framework. Skilled in working with Ruby and integrating with various APIs. Open for remote employment or relocation.</w:t>
             </w:r>
           </w:p>
           <w:p>

--- a/files/carriculum_vitae.docx
+++ b/files/carriculum_vitae.docx
@@ -225,7 +225,7 @@
                 <w:u w:val="none"/>
                 <w:lang w:val="en-US" w:eastAsia="zh-CN" w:bidi="ar-SA"/>
               </w:rPr>
-              <w:t>Greetings! I am experienced Ruby on Rails developer, proficient in back-end development using Rails framework. Skilled in working with Ruby and integrating with various APIs. Open for remote employment or relocation.</w:t>
+              <w:t>Greetings! I am an experienced Ruby on Rails developer, proficient in back-end development using the Rails framework. Skilled in working with Ruby and integrating with various APIs. Open to remote employment or relocation.</w:t>
             </w:r>
           </w:p>
           <w:p>
@@ -398,7 +398,7 @@
           </w:p>
           <w:p>
             <w:pPr>
-              <w:pStyle w:val="Normal"/>
+              <w:pStyle w:val="TextBody"/>
               <w:widowControl w:val="false"/>
               <w:numPr>
                 <w:ilvl w:val="0"/>
@@ -424,12 +424,132 @@
                 <w:u w:val="none"/>
                 <w:lang w:val="en-US" w:eastAsia="zh-CN" w:bidi="ar-SA"/>
               </w:rPr>
-              <w:t>Creating mobile app services in the backend from scratch;</w:t>
-            </w:r>
-          </w:p>
-          <w:p>
-            <w:pPr>
-              <w:pStyle w:val="Normal"/>
+              <w:t>I am engaged in creating mobile application services from scratch, including: services for building chatbots and internal system chats, as well as customer-business chats and etc.;</w:t>
+            </w:r>
+          </w:p>
+          <w:p>
+            <w:pPr>
+              <w:pStyle w:val="TextBody"/>
+              <w:widowControl w:val="false"/>
+              <w:numPr>
+                <w:ilvl w:val="0"/>
+                <w:numId w:val="9"/>
+              </w:numPr>
+              <w:spacing w:lineRule="auto" w:line="276" w:before="0" w:after="18"/>
+              <w:rPr>
+                <w:rFonts w:ascii="TimesNewRoman" w:hAnsi="TimesNewRoman"/>
+                <w:b w:val="false"/>
+                <w:i w:val="false"/>
+                <w:caps w:val="false"/>
+                <w:smallCaps w:val="false"/>
+                <w:color w:val="222222"/>
+                <w:spacing w:val="0"/>
+                <w:sz w:val="27"/>
+              </w:rPr>
+            </w:pPr>
+            <w:r>
+              <w:rPr>
+                <w:rStyle w:val="InternetLink"/>
+                <w:rFonts w:eastAsia="SourceCodePro-ExtraBold" w:cs="Times New Roman" w:ascii="TimesNewRoman" w:hAnsi="TimesNewRoman"/>
+                <w:b w:val="false"/>
+                <w:i w:val="false"/>
+                <w:iCs w:val="false"/>
+                <w:caps w:val="false"/>
+                <w:smallCaps w:val="false"/>
+                <w:color w:val="222222"/>
+                <w:spacing w:val="0"/>
+                <w:kern w:val="0"/>
+                <w:sz w:val="22"/>
+                <w:szCs w:val="22"/>
+                <w:u w:val="none"/>
+                <w:lang w:val="en-US" w:eastAsia="zh-CN" w:bidi="ar-SA"/>
+              </w:rPr>
+              <w:t>I use REST-API and GraphQL to build the architecture of frontend and backend application interactions, giving preference to the GraphQL technology with the Hasura engine for potentially high-load services;</w:t>
+            </w:r>
+          </w:p>
+          <w:p>
+            <w:pPr>
+              <w:pStyle w:val="TextBody"/>
+              <w:widowControl w:val="false"/>
+              <w:numPr>
+                <w:ilvl w:val="0"/>
+                <w:numId w:val="9"/>
+              </w:numPr>
+              <w:spacing w:lineRule="auto" w:line="276" w:before="0" w:after="18"/>
+              <w:rPr>
+                <w:rFonts w:ascii="TimesNewRoman" w:hAnsi="TimesNewRoman"/>
+                <w:b w:val="false"/>
+                <w:i w:val="false"/>
+                <w:caps w:val="false"/>
+                <w:smallCaps w:val="false"/>
+                <w:color w:val="222222"/>
+                <w:spacing w:val="0"/>
+                <w:sz w:val="27"/>
+              </w:rPr>
+            </w:pPr>
+            <w:r>
+              <w:rPr>
+                <w:rStyle w:val="InternetLink"/>
+                <w:rFonts w:eastAsia="SourceCodePro-ExtraBold" w:cs="Times New Roman" w:ascii="TimesNewRoman" w:hAnsi="TimesNewRoman"/>
+                <w:b w:val="false"/>
+                <w:i w:val="false"/>
+                <w:iCs w:val="false"/>
+                <w:caps w:val="false"/>
+                <w:smallCaps w:val="false"/>
+                <w:color w:val="222222"/>
+                <w:spacing w:val="0"/>
+                <w:kern w:val="0"/>
+                <w:sz w:val="22"/>
+                <w:szCs w:val="22"/>
+                <w:u w:val="none"/>
+                <w:lang w:val="en-US" w:eastAsia="zh-CN" w:bidi="ar-SA"/>
+              </w:rPr>
+              <w:t>For inter-service communication, I use API through requests, and I also leverage the Karafka library (Apache Kafka — Distributed software message broker);</w:t>
+            </w:r>
+          </w:p>
+          <w:p>
+            <w:pPr>
+              <w:pStyle w:val="TextBody"/>
+              <w:widowControl w:val="false"/>
+              <w:numPr>
+                <w:ilvl w:val="0"/>
+                <w:numId w:val="9"/>
+              </w:numPr>
+              <w:spacing w:lineRule="auto" w:line="276" w:before="0" w:after="18"/>
+              <w:rPr>
+                <w:rFonts w:ascii="TimesNewRoman" w:hAnsi="TimesNewRoman"/>
+                <w:b w:val="false"/>
+                <w:i w:val="false"/>
+                <w:caps w:val="false"/>
+                <w:smallCaps w:val="false"/>
+                <w:color w:val="222222"/>
+                <w:spacing w:val="0"/>
+                <w:sz w:val="27"/>
+              </w:rPr>
+            </w:pPr>
+            <w:r>
+              <w:rPr>
+                <w:rStyle w:val="InternetLink"/>
+                <w:rFonts w:eastAsia="SourceCodePro-ExtraBold" w:cs="Times New Roman" w:ascii="TimesNewRoman" w:hAnsi="TimesNewRoman"/>
+                <w:b w:val="false"/>
+                <w:i w:val="false"/>
+                <w:iCs w:val="false"/>
+                <w:caps w:val="false"/>
+                <w:smallCaps w:val="false"/>
+                <w:color w:val="222222"/>
+                <w:spacing w:val="0"/>
+                <w:kern w:val="0"/>
+                <w:sz w:val="22"/>
+                <w:szCs w:val="22"/>
+                <w:u w:val="none"/>
+                <w:lang w:val="en-US" w:eastAsia="zh-CN" w:bidi="ar-SA"/>
+              </w:rPr>
+              <w:t>Using kubesphere(kubernetes) for application deployment and gitlab for version management;</w:t>
+            </w:r>
+          </w:p>
+          <w:p>
+            <w:pPr>
+              <w:pStyle w:val="TextBody"/>
               <w:widowControl w:val="false"/>
               <w:numPr>
                 <w:ilvl w:val="0"/>
@@ -455,235 +575,7 @@
                 <w:u w:val="none"/>
                 <w:lang w:val="en-US" w:eastAsia="zh-CN" w:bidi="ar-SA"/>
               </w:rPr>
-              <w:t>Using hasura graphQL Engine instead of RESTapi;</w:t>
-            </w:r>
-          </w:p>
-          <w:p>
-            <w:pPr>
-              <w:pStyle w:val="Normal"/>
-              <w:widowControl w:val="false"/>
-              <w:numPr>
-                <w:ilvl w:val="0"/>
-                <w:numId w:val="9"/>
-              </w:numPr>
-              <w:spacing w:lineRule="auto" w:line="276" w:before="0" w:after="18"/>
-              <w:rPr/>
-            </w:pPr>
-            <w:r>
-              <w:rPr>
-                <w:rStyle w:val="InternetLink"/>
-                <w:rFonts w:eastAsia="SourceCodePro-ExtraBold" w:cs="Times New Roman" w:ascii="TimesNewRoman" w:hAnsi="TimesNewRoman"/>
-                <w:b w:val="false"/>
-                <w:i w:val="false"/>
-                <w:iCs w:val="false"/>
-                <w:caps w:val="false"/>
-                <w:smallCaps w:val="false"/>
-                <w:color w:val="222222"/>
-                <w:spacing w:val="0"/>
-                <w:kern w:val="0"/>
-                <w:sz w:val="22"/>
-                <w:szCs w:val="22"/>
-                <w:u w:val="none"/>
-                <w:lang w:val="en-US" w:eastAsia="zh-CN" w:bidi="ar-SA"/>
-              </w:rPr>
-              <w:t>Connecting and working with the API inside and outside of server services;</w:t>
-            </w:r>
-          </w:p>
-          <w:p>
-            <w:pPr>
-              <w:pStyle w:val="Normal"/>
-              <w:widowControl w:val="false"/>
-              <w:numPr>
-                <w:ilvl w:val="0"/>
-                <w:numId w:val="9"/>
-              </w:numPr>
-              <w:spacing w:lineRule="auto" w:line="276" w:before="0" w:after="18"/>
-              <w:rPr/>
-            </w:pPr>
-            <w:r>
-              <w:rPr>
-                <w:rStyle w:val="InternetLink"/>
-                <w:rFonts w:eastAsia="SourceCodePro-ExtraBold" w:cs="Times New Roman" w:ascii="TimesNewRoman" w:hAnsi="TimesNewRoman"/>
-                <w:b w:val="false"/>
-                <w:i w:val="false"/>
-                <w:iCs w:val="false"/>
-                <w:caps w:val="false"/>
-                <w:smallCaps w:val="false"/>
-                <w:color w:val="222222"/>
-                <w:spacing w:val="0"/>
-                <w:kern w:val="0"/>
-                <w:sz w:val="22"/>
-                <w:szCs w:val="22"/>
-                <w:u w:val="none"/>
-                <w:lang w:val="en-US" w:eastAsia="zh-CN" w:bidi="ar-SA"/>
-              </w:rPr>
-              <w:t>Creating and working with hasura actions and event triggers;</w:t>
-            </w:r>
-          </w:p>
-          <w:p>
-            <w:pPr>
-              <w:pStyle w:val="Normal"/>
-              <w:widowControl w:val="false"/>
-              <w:numPr>
-                <w:ilvl w:val="0"/>
-                <w:numId w:val="9"/>
-              </w:numPr>
-              <w:spacing w:lineRule="auto" w:line="276" w:before="0" w:after="18"/>
-              <w:rPr/>
-            </w:pPr>
-            <w:r>
-              <w:rPr>
-                <w:rStyle w:val="InternetLink"/>
-                <w:rFonts w:eastAsia="SourceCodePro-ExtraBold" w:cs="Times New Roman" w:ascii="TimesNewRoman" w:hAnsi="TimesNewRoman"/>
-                <w:b w:val="false"/>
-                <w:i w:val="false"/>
-                <w:iCs w:val="false"/>
-                <w:caps w:val="false"/>
-                <w:smallCaps w:val="false"/>
-                <w:color w:val="222222"/>
-                <w:spacing w:val="0"/>
-                <w:kern w:val="0"/>
-                <w:sz w:val="22"/>
-                <w:szCs w:val="22"/>
-                <w:u w:val="none"/>
-                <w:lang w:val="en-US" w:eastAsia="zh-CN" w:bidi="ar-SA"/>
-              </w:rPr>
-              <w:t>Using the KISS programming principle and Model-View-Presenter (MVP) design pattern;</w:t>
-            </w:r>
-          </w:p>
-          <w:p>
-            <w:pPr>
-              <w:pStyle w:val="Normal"/>
-              <w:widowControl w:val="false"/>
-              <w:numPr>
-                <w:ilvl w:val="0"/>
-                <w:numId w:val="9"/>
-              </w:numPr>
-              <w:spacing w:lineRule="auto" w:line="276" w:before="0" w:after="18"/>
-              <w:rPr/>
-            </w:pPr>
-            <w:r>
-              <w:rPr>
-                <w:rStyle w:val="InternetLink"/>
-                <w:rFonts w:eastAsia="SourceCodePro-ExtraBold" w:cs="Times New Roman" w:ascii="TimesNewRoman" w:hAnsi="TimesNewRoman"/>
-                <w:b w:val="false"/>
-                <w:i w:val="false"/>
-                <w:iCs w:val="false"/>
-                <w:caps w:val="false"/>
-                <w:smallCaps w:val="false"/>
-                <w:color w:val="222222"/>
-                <w:spacing w:val="0"/>
-                <w:kern w:val="0"/>
-                <w:sz w:val="22"/>
-                <w:szCs w:val="22"/>
-                <w:u w:val="none"/>
-                <w:lang w:val="en-US" w:eastAsia="zh-CN" w:bidi="ar-SA"/>
-              </w:rPr>
-              <w:t>Using kubesphere for application deployment and gitlab for version management;</w:t>
-            </w:r>
-          </w:p>
-          <w:p>
-            <w:pPr>
-              <w:pStyle w:val="Normal"/>
-              <w:widowControl w:val="false"/>
-              <w:numPr>
-                <w:ilvl w:val="0"/>
-                <w:numId w:val="9"/>
-              </w:numPr>
-              <w:spacing w:lineRule="auto" w:line="276" w:before="0" w:after="18"/>
-              <w:rPr/>
-            </w:pPr>
-            <w:r>
-              <w:rPr>
-                <w:rStyle w:val="InternetLink"/>
-                <w:rFonts w:eastAsia="SourceCodePro-ExtraBold" w:cs="Times New Roman" w:ascii="TimesNewRoman" w:hAnsi="TimesNewRoman"/>
-                <w:b w:val="false"/>
-                <w:i w:val="false"/>
-                <w:iCs w:val="false"/>
-                <w:caps w:val="false"/>
-                <w:smallCaps w:val="false"/>
-                <w:color w:val="222222"/>
-                <w:spacing w:val="0"/>
-                <w:kern w:val="0"/>
-                <w:sz w:val="22"/>
-                <w:szCs w:val="22"/>
-                <w:u w:val="none"/>
-                <w:lang w:val="en-US" w:eastAsia="zh-CN" w:bidi="ar-SA"/>
-              </w:rPr>
-              <w:t>Working with sidekiq workers, and non-relational Redis database;</w:t>
-            </w:r>
-          </w:p>
-          <w:p>
-            <w:pPr>
-              <w:pStyle w:val="Normal"/>
-              <w:widowControl w:val="false"/>
-              <w:numPr>
-                <w:ilvl w:val="0"/>
-                <w:numId w:val="9"/>
-              </w:numPr>
-              <w:spacing w:lineRule="auto" w:line="276" w:before="0" w:after="18"/>
-              <w:rPr/>
-            </w:pPr>
-            <w:r>
-              <w:rPr>
-                <w:rStyle w:val="InternetLink"/>
-                <w:rFonts w:eastAsia="SourceCodePro-ExtraBold" w:cs="Times New Roman" w:ascii="TimesNewRoman" w:hAnsi="TimesNewRoman"/>
-                <w:b w:val="false"/>
-                <w:i w:val="false"/>
-                <w:iCs w:val="false"/>
-                <w:caps w:val="false"/>
-                <w:smallCaps w:val="false"/>
-                <w:color w:val="222222"/>
-                <w:spacing w:val="0"/>
-                <w:kern w:val="0"/>
-                <w:sz w:val="22"/>
-                <w:szCs w:val="22"/>
-                <w:u w:val="none"/>
-                <w:lang w:val="en-US" w:eastAsia="zh-CN" w:bidi="ar-SA"/>
-              </w:rPr>
-              <w:t>Using Kafka to exchange messages between application services..</w:t>
-            </w:r>
-          </w:p>
-          <w:p>
-            <w:pPr>
-              <w:pStyle w:val="Normal"/>
-              <w:widowControl w:val="false"/>
-              <w:spacing w:lineRule="auto" w:line="276" w:before="0" w:after="75"/>
-              <w:rPr>
-                <w:rStyle w:val="InternetLink"/>
-                <w:rFonts w:ascii="TimesNewRoman" w:hAnsi="TimesNewRoman" w:eastAsia="SourceCodePro-ExtraBold" w:cs="Times New Roman"/>
-                <w:b w:val="false"/>
-                <w:b w:val="false"/>
-                <w:i w:val="false"/>
-                <w:i w:val="false"/>
-                <w:iCs w:val="false"/>
-                <w:caps w:val="false"/>
-                <w:smallCaps w:val="false"/>
-                <w:color w:val="222222"/>
-                <w:spacing w:val="0"/>
-                <w:kern w:val="0"/>
-                <w:sz w:val="22"/>
-                <w:szCs w:val="22"/>
-                <w:u w:val="none"/>
-                <w:lang w:val="en-US" w:eastAsia="zh-CN" w:bidi="ar-SA"/>
-              </w:rPr>
-            </w:pPr>
-            <w:r>
-              <w:rPr>
-                <w:rFonts w:eastAsia="SourceCodePro-ExtraBold" w:cs="Times New Roman" w:ascii="TimesNewRoman" w:hAnsi="TimesNewRoman"/>
-                <w:b w:val="false"/>
-                <w:i w:val="false"/>
-                <w:iCs w:val="false"/>
-                <w:caps w:val="false"/>
-                <w:smallCaps w:val="false"/>
-                <w:color w:val="222222"/>
-                <w:spacing w:val="0"/>
-                <w:kern w:val="0"/>
-                <w:sz w:val="22"/>
-                <w:szCs w:val="22"/>
-                <w:u w:val="none"/>
-                <w:lang w:val="en-US" w:eastAsia="zh-CN" w:bidi="ar-SA"/>
-              </w:rPr>
+              <w:t>Working with sidekiq workers, and non-relational Redis database.</w:t>
             </w:r>
           </w:p>
           <w:p>
@@ -709,7 +601,35 @@
                 <w:sz w:val="26"/>
                 <w:szCs w:val="26"/>
               </w:rPr>
-              <w:t>Independent developers team</w:t>
+              <w:t>Independent de</w:t>
+            </w:r>
+            <w:r>
+              <w:rPr>
+                <w:rFonts w:ascii="TimesNewRoman" w:hAnsi="TimesNewRoman"/>
+                <w:b w:val="false"/>
+                <w:i w:val="false"/>
+                <w:caps w:val="false"/>
+                <w:smallCaps w:val="false"/>
+                <w:color w:val="222222"/>
+                <w:spacing w:val="0"/>
+                <w:sz w:val="26"/>
+                <w:szCs w:val="26"/>
+              </w:rPr>
+              <w:t>v</w:t>
+            </w:r>
+            <w:r>
+              <w:rPr>
+                <w:rFonts w:ascii="TimesNewRoman" w:hAnsi="TimesNewRoman"/>
+                <w:b w:val="false"/>
+                <w:i w:val="false"/>
+                <w:caps w:val="false"/>
+                <w:smallCaps w:val="false"/>
+                <w:color w:val="222222"/>
+                <w:spacing w:val="0"/>
+                <w:sz w:val="26"/>
+                <w:szCs w:val="26"/>
+              </w:rPr>
+              <w:t>elopers team</w:t>
             </w:r>
           </w:p>
           <w:p>
@@ -780,17 +700,7 @@
               </w:rPr>
             </w:pPr>
             <w:r>
-              <w:rPr>
-                <w:rFonts w:ascii="TimesNewRoman" w:hAnsi="TimesNewRoman"/>
-                <w:b w:val="false"/>
-                <w:i w:val="false"/>
-                <w:caps w:val="false"/>
-                <w:smallCaps w:val="false"/>
-                <w:color w:val="222222"/>
-                <w:spacing w:val="0"/>
-                <w:sz w:val="20"/>
-                <w:szCs w:val="20"/>
-              </w:rPr>
+              <w:rPr/>
             </w:r>
           </w:p>
           <w:p>
@@ -852,7 +762,7 @@
                 <w:u w:val="none"/>
                 <w:lang w:val="en-US" w:eastAsia="zh-CN" w:bidi="ar-SA"/>
               </w:rPr>
-              <w:t>Using Object Relational Mapping through ActiveRecord framework to create and work with databases: Creating of databases, filling in test data for manual testing. Creating migrations, modifying models and validations. Seeding databases;</w:t>
+              <w:t>Using Object-Relational Mapping through the ActiveRecord framework to create and work with databases. Creating migrations, modifying models, and validations. Seeding databases;</w:t>
             </w:r>
           </w:p>
           <w:p>
@@ -886,7 +796,7 @@
                 <w:u w:val="none"/>
                 <w:lang w:val="en-US" w:eastAsia="zh-CN" w:bidi="ar-SA"/>
               </w:rPr>
-              <w:t>Active Record Associations: establishing relationships between tables (belongs_to, has_one, has_many, has_many :through, has_one: through, has_and_belongs_to_many);</w:t>
+              <w:t>Creating an admin panel, user, user-related databases (for example, store, goods, posts, comments, etc.). Creation and modification of registration forms. Creation of functionality and an interface for user interaction with objects and with other users;</w:t>
             </w:r>
           </w:p>
           <w:p>
@@ -920,7 +830,7 @@
                 <w:u w:val="none"/>
                 <w:lang w:val="en-US" w:eastAsia="zh-CN" w:bidi="ar-SA"/>
               </w:rPr>
-              <w:t>Creating an admin panel, user, user-related databases (for example, a store, goods, posts, comments, etc.). Creation and modification of registration forms. Creation of functionality and interface for user interaction with objects and with other users;</w:t>
+              <w:t>Adding mail functionality and the ability to add multimedia content to the project using libraries (gems);</w:t>
             </w:r>
           </w:p>
           <w:p>
@@ -954,7 +864,7 @@
                 <w:u w:val="none"/>
                 <w:lang w:val="en-US" w:eastAsia="zh-CN" w:bidi="ar-SA"/>
               </w:rPr>
-              <w:t>Adding mail functionality and the ability to add multimedia content to the project using the libraries(gems);</w:t>
+              <w:t>Rails Routing: Creating controllers and configuring routes;</w:t>
             </w:r>
           </w:p>
           <w:p>
@@ -988,7 +898,7 @@
                 <w:u w:val="none"/>
                 <w:lang w:val="en-US" w:eastAsia="zh-CN" w:bidi="ar-SA"/>
               </w:rPr>
-              <w:t>Rails Routing: Creating controllers and configuring routes;</w:t>
+              <w:t>Creating and modifying views using ERB and Slim;Creating and modifying helpers, partials, and flash;</w:t>
             </w:r>
           </w:p>
           <w:p>
@@ -1022,7 +932,7 @@
                 <w:u w:val="none"/>
                 <w:lang w:val="en-US" w:eastAsia="zh-CN" w:bidi="ar-SA"/>
               </w:rPr>
-              <w:t>Creating and modifying views using erb and slim;Creating and modifying helpers, partials and flash;</w:t>
+              <w:t>Creating custom cascading style sheets (CSS) and JavaScript for basic front-end;</w:t>
             </w:r>
           </w:p>
           <w:p>
@@ -1056,86 +966,7 @@
                 <w:u w:val="none"/>
                 <w:lang w:val="en-US" w:eastAsia="zh-CN" w:bidi="ar-SA"/>
               </w:rPr>
-              <w:t>Creating custom cascading style sheets(CSS) and JavaScript for basic front-end;</w:t>
-            </w:r>
-          </w:p>
-          <w:p>
-            <w:pPr>
-              <w:pStyle w:val="TextBody"/>
-              <w:widowControl w:val="false"/>
-              <w:numPr>
-                <w:ilvl w:val="0"/>
-                <w:numId w:val="7"/>
-              </w:numPr>
-              <w:suppressAutoHyphens w:val="true"/>
-              <w:bidi w:val="0"/>
-              <w:spacing w:lineRule="auto" w:line="276" w:before="0" w:after="0"/>
-              <w:jc w:val="left"/>
-              <w:rPr>
-                <w:rFonts w:ascii="TimesNewRoman" w:hAnsi="TimesNewRoman"/>
-                <w:b w:val="false"/>
-                <w:b w:val="false"/>
-                <w:i w:val="false"/>
-                <w:i w:val="false"/>
-                <w:caps w:val="false"/>
-                <w:smallCaps w:val="false"/>
-                <w:color w:val="222222"/>
-                <w:spacing w:val="0"/>
-                <w:sz w:val="27"/>
-              </w:rPr>
-            </w:pPr>
-            <w:r>
-              <w:rPr>
-                <w:rStyle w:val="InternetLink"/>
-                <w:rFonts w:eastAsia="SourceCodePro-ExtraBold" w:cs="Times New Roman" w:ascii="TimesNewRoman" w:hAnsi="TimesNewRoman"/>
-                <w:b w:val="false"/>
-                <w:i w:val="false"/>
-                <w:iCs w:val="false"/>
-                <w:caps w:val="false"/>
-                <w:smallCaps w:val="false"/>
-                <w:color w:val="222222"/>
-                <w:spacing w:val="0"/>
-                <w:kern w:val="0"/>
-                <w:sz w:val="22"/>
-                <w:szCs w:val="22"/>
-                <w:u w:val="none"/>
-                <w:lang w:val="en-US" w:eastAsia="zh-CN" w:bidi="ar-SA"/>
-              </w:rPr>
-              <w:t>Test-driven development(TDD)</w:t>
-            </w:r>
-          </w:p>
-          <w:p>
-            <w:pPr>
-              <w:pStyle w:val="TextBody"/>
-              <w:widowControl w:val="false"/>
-              <w:suppressAutoHyphens w:val="true"/>
-              <w:bidi w:val="0"/>
-              <w:spacing w:lineRule="auto" w:line="276" w:before="0" w:after="0"/>
-              <w:jc w:val="left"/>
-              <w:rPr>
-                <w:rFonts w:ascii="TimesNewRoman" w:hAnsi="TimesNewRoman"/>
-                <w:b w:val="false"/>
-                <w:b w:val="false"/>
-                <w:i w:val="false"/>
-                <w:i w:val="false"/>
-                <w:caps w:val="false"/>
-                <w:smallCaps w:val="false"/>
-                <w:color w:val="222222"/>
-                <w:spacing w:val="0"/>
-                <w:sz w:val="27"/>
-              </w:rPr>
-            </w:pPr>
-            <w:r>
-              <w:rPr>
-                <w:rFonts w:ascii="TimesNewRoman" w:hAnsi="TimesNewRoman"/>
-                <w:b w:val="false"/>
-                <w:i w:val="false"/>
-                <w:caps w:val="false"/>
-                <w:smallCaps w:val="false"/>
-                <w:color w:val="222222"/>
-                <w:spacing w:val="0"/>
-                <w:sz w:val="27"/>
-              </w:rPr>
+              <w:t>Test-driven development (TDD).</w:t>
             </w:r>
           </w:p>
           <w:p>
@@ -1245,18 +1076,7 @@
               <w:pStyle w:val="TextBody"/>
               <w:widowControl w:val="false"/>
               <w:ind w:left="0" w:right="0" w:hanging="0"/>
-              <w:rPr>
-                <w:rFonts w:ascii="TimesNewRoman" w:hAnsi="TimesNewRoman"/>
-                <w:b w:val="false"/>
-                <w:b w:val="false"/>
-                <w:i w:val="false"/>
-                <w:i w:val="false"/>
-                <w:caps w:val="false"/>
-                <w:smallCaps w:val="false"/>
-                <w:color w:val="222222"/>
-                <w:spacing w:val="0"/>
-                <w:sz w:val="27"/>
-              </w:rPr>
+              <w:rPr/>
             </w:pPr>
             <w:r>
               <w:rPr>
@@ -1275,7 +1095,7 @@
                 <w:u w:val="none"/>
                 <w:lang w:val="en-US" w:eastAsia="zh-CN" w:bidi="ar-SA"/>
               </w:rPr>
-              <w:t>I worked in law. I started as a paralegal and ended up as the head of a legal branch. By the end of my career, I was looking for ways to program legal processes and was decomposing tasks for financial analysis of companies to increase profits.</w:t>
+              <w:t>I worked in law. I started as a paralegal and ended up as the head of a legal department. By the end of my career, I was looking for ways to automate legal processes and decomposing tasks for financial analysis of companies to increase profits.</w:t>
             </w:r>
           </w:p>
           <w:p>
@@ -1361,7 +1181,7 @@
                 <w:u w:val="none"/>
                 <w:lang w:val="en-US" w:eastAsia="zh-CN" w:bidi="ar-SA"/>
               </w:rPr>
-              <w:t>Financial analysis of the company, profits, losses and solvency;</w:t>
+              <w:t>Financial analysis of the company, profits, losses, and solvency;</w:t>
             </w:r>
           </w:p>
           <w:p>
@@ -1400,7 +1220,7 @@
                 <w:u w:val="none"/>
                 <w:lang w:val="en-US" w:eastAsia="zh-CN" w:bidi="ar-SA"/>
               </w:rPr>
-              <w:t>Financial analysis of real estate, securities and accounts receivable;</w:t>
+              <w:t>Financial analysis of real estate, securities, and accounts receivable;</w:t>
             </w:r>
           </w:p>
           <w:p>
@@ -1439,7 +1259,7 @@
                 <w:u w:val="none"/>
                 <w:lang w:val="en-US" w:eastAsia="zh-CN" w:bidi="ar-SA"/>
               </w:rPr>
-              <w:t>Negotiating and resolving disagreements during the litigation and teamwork;</w:t>
+              <w:t>Negotiating and resolving disagreements during litigation and teamwork;</w:t>
             </w:r>
           </w:p>
           <w:p>
@@ -1517,7 +1337,7 @@
                 <w:u w:val="none"/>
                 <w:lang w:val="en-US" w:eastAsia="zh-CN" w:bidi="ar-SA"/>
               </w:rPr>
-              <w:t>Analysis of contracts, agreements, court decisions, formulation of conclusions and generalization of judicial practice;</w:t>
+              <w:t>Analysis of contracts, agreements, court decisions, formulation of conclusions, and generalization of judicial practice;</w:t>
             </w:r>
           </w:p>
           <w:p>
@@ -1595,49 +1415,7 @@
                 <w:u w:val="none"/>
                 <w:lang w:val="en-US" w:eastAsia="zh-CN" w:bidi="ar-SA"/>
               </w:rPr>
-              <w:t>Participation in auctions for the sale of bankrupt property, analysis of bidders.</w:t>
-            </w:r>
-          </w:p>
-          <w:p>
-            <w:pPr>
-              <w:pStyle w:val="TextBody"/>
-              <w:widowControl w:val="false"/>
-              <w:spacing w:before="0" w:after="0"/>
-              <w:rPr>
-                <w:rStyle w:val="InternetLink"/>
-                <w:rFonts w:ascii="TimesNewRoman" w:hAnsi="TimesNewRoman" w:eastAsia="SourceCodePro-ExtraBold" w:cs="Times New Roman"/>
-                <w:b w:val="false"/>
-                <w:b w:val="false"/>
-                <w:i w:val="false"/>
-                <w:i w:val="false"/>
-                <w:iCs w:val="false"/>
-                <w:caps w:val="false"/>
-                <w:smallCaps w:val="false"/>
-                <w:color w:val="222222"/>
-                <w:spacing w:val="0"/>
-                <w:kern w:val="0"/>
-                <w:sz w:val="22"/>
-                <w:szCs w:val="22"/>
-                <w:u w:val="none"/>
-                <w:lang w:val="en-US" w:eastAsia="zh-CN" w:bidi="ar-SA"/>
-              </w:rPr>
-            </w:pPr>
-            <w:r>
-              <w:rPr>
-                <w:rFonts w:eastAsia="SourceCodePro-ExtraBold" w:cs="Times New Roman" w:ascii="TimesNewRoman" w:hAnsi="TimesNewRoman"/>
-                <w:b w:val="false"/>
-                <w:i w:val="false"/>
-                <w:iCs w:val="false"/>
-                <w:caps w:val="false"/>
-                <w:smallCaps w:val="false"/>
-                <w:color w:val="222222"/>
-                <w:spacing w:val="0"/>
-                <w:kern w:val="0"/>
-                <w:sz w:val="22"/>
-                <w:szCs w:val="22"/>
-                <w:u w:val="none"/>
-                <w:lang w:val="en-US" w:eastAsia="zh-CN" w:bidi="ar-SA"/>
-              </w:rPr>
+              <w:t>Participation in auctions for the sale of bankrupt properties, analysis of bidders.</w:t>
             </w:r>
           </w:p>
           <w:p>
@@ -2085,7 +1863,7 @@
                 <w:szCs w:val="28"/>
                 <w:lang w:val="en-US" w:eastAsia="zh-CN" w:bidi="ar-SA"/>
               </w:rPr>
-              <w:t>Education and the relevant skills:</w:t>
+              <w:t>Education and relevant skills:</w:t>
             </w:r>
           </w:p>
           <w:p>
@@ -2519,7 +2297,55 @@
                   <w:shd w:fill="auto" w:val="clear"/>
                   <w:lang w:val="en-US" w:eastAsia="zh-CN" w:bidi="ar-SA"/>
                 </w:rPr>
-                <w:t>TOLES(test of legal english skills)</w:t>
+                <w:t>TOLES</w:t>
+              </w:r>
+            </w:hyperlink>
+            <w:r>
+              <w:rPr>
+                <w:rStyle w:val="InternetLink"/>
+                <w:rFonts w:eastAsia="SourceCodePro-ExtraBold" w:cs="Times New Roman" w:ascii="TimesNewRoman" w:hAnsi="TimesNewRoman"/>
+                <w:b w:val="false"/>
+                <w:i w:val="false"/>
+                <w:iCs w:val="false"/>
+                <w:caps w:val="false"/>
+                <w:smallCaps w:val="false"/>
+                <w:strike w:val="false"/>
+                <w:dstrike w:val="false"/>
+                <w:color w:val="222222"/>
+                <w:spacing w:val="0"/>
+                <w:kern w:val="0"/>
+                <w:sz w:val="20"/>
+                <w:szCs w:val="20"/>
+                <w:u w:val="none"/>
+                <w:effect w:val="none"/>
+                <w:shd w:fill="auto" w:val="clear"/>
+                <w:lang w:val="en-US" w:eastAsia="zh-CN" w:bidi="ar-SA"/>
+              </w:rPr>
+              <w:t xml:space="preserve"> </w:t>
+            </w:r>
+            <w:hyperlink r:id="rId6">
+              <w:r>
+                <w:rPr>
+                  <w:rStyle w:val="InternetLink"/>
+                  <w:rFonts w:eastAsia="SourceCodePro-ExtraBold" w:cs="Times New Roman" w:ascii="TimesNewRoman" w:hAnsi="TimesNewRoman"/>
+                  <w:b w:val="false"/>
+                  <w:i w:val="false"/>
+                  <w:iCs w:val="false"/>
+                  <w:caps w:val="false"/>
+                  <w:smallCaps w:val="false"/>
+                  <w:strike w:val="false"/>
+                  <w:dstrike w:val="false"/>
+                  <w:color w:val="222222"/>
+                  <w:spacing w:val="0"/>
+                  <w:kern w:val="0"/>
+                  <w:sz w:val="20"/>
+                  <w:szCs w:val="20"/>
+                  <w:u w:val="none"/>
+                  <w:effect w:val="none"/>
+                  <w:shd w:fill="FFFFFF" w:val="clear"/>
+                  <w:lang w:val="en-US" w:eastAsia="zh-CN" w:bidi="ar-SA"/>
+                </w:rPr>
+                <w:t>(Test of Legal English Skills)</w:t>
               </w:r>
             </w:hyperlink>
           </w:p>
@@ -2872,7 +2698,7 @@
                 <w:u w:val="none"/>
                 <w:lang w:val="en-US" w:eastAsia="zh-CN" w:bidi="ar-SA"/>
               </w:rPr>
-              <w:t>Completed economical and accounting courses</w:t>
+              <w:t>Completed economic and accounting courses</w:t>
             </w:r>
           </w:p>
           <w:p>
@@ -3252,7 +3078,7 @@
                 <w:u w:val="none"/>
                 <w:lang w:val="en-US" w:eastAsia="zh-CN" w:bidi="ar-SA"/>
               </w:rPr>
-              <w:t>Completed the course of web-design</w:t>
+              <w:t>Completed a course in web design</w:t>
             </w:r>
           </w:p>
           <w:p>
